--- a/files/2024.02.27/第二、第三章第二次反馈 20240227/第二章内容反馈修改20240227.docx
+++ b/files/2024.02.27/第二、第三章第二次反馈 20240227/第二章内容反馈修改20240227.docx
@@ -1,6 +1,6 @@
 
 <file path=word/document.xml><?xml version="1.0" encoding="utf-8"?>
-<w:document xmlns:wpc="http://schemas.microsoft.com/office/word/2010/wordprocessingCanvas" xmlns:mc="http://schemas.openxmlformats.org/markup-compatibility/2006" xmlns:o="urn:schemas-microsoft-com:office:office" xmlns:r="http://schemas.openxmlformats.org/officeDocument/2006/relationships" xmlns:m="http://schemas.openxmlformats.org/officeDocument/2006/math" xmlns:v="urn:schemas-microsoft-com:vml" xmlns:wp14="http://schemas.microsoft.com/office/word/2010/wordprocessingDrawing" xmlns:wp="http://schemas.openxmlformats.org/drawingml/2006/wordprocessingDrawing" xmlns:w10="urn:schemas-microsoft-com:office:word" xmlns:w="http://schemas.openxmlformats.org/wordprocessingml/2006/main" xmlns:w14="http://schemas.microsoft.com/office/word/2010/wordml" xmlns:w15="http://schemas.microsoft.com/office/word/2012/wordml" xmlns:wpg="http://schemas.microsoft.com/office/word/2010/wordprocessingGroup" xmlns:wpi="http://schemas.microsoft.com/office/word/2010/wordprocessingInk" xmlns:wne="http://schemas.microsoft.com/office/word/2006/wordml" xmlns:wps="http://schemas.microsoft.com/office/word/2010/wordprocessingShape" mc:Ignorable="w14 w15 wp14">
+<w:document xmlns:wpc="http://schemas.microsoft.com/office/word/2010/wordprocessingCanvas" xmlns:cx="http://schemas.microsoft.com/office/drawing/2014/chartex" xmlns:cx1="http://schemas.microsoft.com/office/drawing/2015/9/8/chartex" xmlns:cx2="http://schemas.microsoft.com/office/drawing/2015/10/21/chartex" xmlns:cx3="http://schemas.microsoft.com/office/drawing/2016/5/9/chartex" xmlns:cx4="http://schemas.microsoft.com/office/drawing/2016/5/10/chartex" xmlns:cx5="http://schemas.microsoft.com/office/drawing/2016/5/11/chartex" xmlns:cx6="http://schemas.microsoft.com/office/drawing/2016/5/12/chartex" xmlns:cx7="http://schemas.microsoft.com/office/drawing/2016/5/13/chartex" xmlns:cx8="http://schemas.microsoft.com/office/drawing/2016/5/14/chartex" xmlns:mc="http://schemas.openxmlformats.org/markup-compatibility/2006" xmlns:aink="http://schemas.microsoft.com/office/drawing/2016/ink" xmlns:am3d="http://schemas.microsoft.com/office/drawing/2017/model3d" xmlns:o="urn:schemas-microsoft-com:office:office" xmlns:oel="http://schemas.microsoft.com/office/2019/extlst" xmlns:r="http://schemas.openxmlformats.org/officeDocument/2006/relationships" xmlns:m="http://schemas.openxmlformats.org/officeDocument/2006/math" xmlns:v="urn:schemas-microsoft-com:vml" xmlns:wp14="http://schemas.microsoft.com/office/word/2010/wordprocessingDrawing" xmlns:wp="http://schemas.openxmlformats.org/drawingml/2006/wordprocessingDrawing" xmlns:w10="urn:schemas-microsoft-com:office:word" xmlns:w="http://schemas.openxmlformats.org/wordprocessingml/2006/main" xmlns:w14="http://schemas.microsoft.com/office/word/2010/wordml" xmlns:w15="http://schemas.microsoft.com/office/word/2012/wordml" xmlns:w16cex="http://schemas.microsoft.com/office/word/2018/wordml/cex" xmlns:w16cid="http://schemas.microsoft.com/office/word/2016/wordml/cid" xmlns:w16="http://schemas.microsoft.com/office/word/2018/wordml" xmlns:w16sdtdh="http://schemas.microsoft.com/office/word/2020/wordml/sdtdatahash" xmlns:w16se="http://schemas.microsoft.com/office/word/2015/wordml/symex" xmlns:wpg="http://schemas.microsoft.com/office/word/2010/wordprocessingGroup" xmlns:wpi="http://schemas.microsoft.com/office/word/2010/wordprocessingInk" xmlns:wne="http://schemas.microsoft.com/office/word/2006/wordml" xmlns:wps="http://schemas.microsoft.com/office/word/2010/wordprocessingShape" mc:Ignorable="w14 w15 w16se w16cid w16 w16cex w16sdtdh wp14">
   <w:body>
     <w:p>
       <w:pPr>
@@ -3112,7 +3112,7 @@
       <w:commentRangeEnd w:id="1"/>
       <w:r>
         <w:rPr>
-          <w:rStyle w:val="a6"/>
+          <w:rStyle w:val="CommentReference"/>
         </w:rPr>
         <w:commentReference w:id="1"/>
       </w:r>
@@ -3395,7 +3395,7 @@
         <w:commentRangeEnd w:id="3"/>
         <w:r>
           <w:rPr>
-            <w:rStyle w:val="a6"/>
+            <w:rStyle w:val="CommentReference"/>
           </w:rPr>
           <w:commentReference w:id="3"/>
         </w:r>
@@ -4733,7 +4733,7 @@
       <w:commentRangeEnd w:id="9"/>
       <w:r>
         <w:rPr>
-          <w:rStyle w:val="a6"/>
+          <w:rStyle w:val="CommentReference"/>
         </w:rPr>
         <w:commentReference w:id="9"/>
       </w:r>
@@ -7821,7 +7821,7 @@
       <w:commentRangeEnd w:id="13"/>
       <w:r>
         <w:rPr>
-          <w:rStyle w:val="a6"/>
+          <w:rStyle w:val="CommentReference"/>
           <w:rFonts w:asciiTheme="minorHAnsi" w:eastAsiaTheme="minorEastAsia" w:hAnsiTheme="minorHAnsi" w:cstheme="minorBidi"/>
           <w:kern w:val="2"/>
         </w:rPr>
@@ -20944,7 +20944,7 @@
       </w:pPr>
       <w:r>
         <w:rPr>
-          <w:rStyle w:val="a6"/>
+          <w:rStyle w:val="CommentReference"/>
         </w:rPr>
         <w:commentReference w:id="18"/>
       </w:r>
@@ -26074,8 +26074,6 @@
         </w:rPr>
         <w:t xml:space="preserve"> WH13rz}</w:t>
       </w:r>
-      <w:bookmarkStart w:id="19" w:name="_GoBack"/>
-      <w:bookmarkEnd w:id="19"/>
     </w:p>
     <w:p>
       <w:pPr>
@@ -26121,7 +26119,7 @@
           <w:rFonts w:ascii="宋体" w:eastAsia="宋体" w:hAnsi="宋体"/>
         </w:rPr>
       </w:pPr>
-      <w:commentRangeStart w:id="20"/>
+      <w:commentRangeStart w:id="19"/>
       <w:r>
         <w:rPr>
           <w:rFonts w:ascii="Calibri" w:hAnsi="Calibri" w:cs="Times New Roman" w:hint="eastAsia"/>
@@ -26181,16 +26179,16 @@
         </w:rPr>
         <w:t>"</w:t>
       </w:r>
-      <w:commentRangeEnd w:id="20"/>
-      <w:r>
-        <w:rPr>
-          <w:rStyle w:val="a6"/>
-        </w:rPr>
-        <w:commentReference w:id="20"/>
+      <w:commentRangeEnd w:id="19"/>
+      <w:r>
+        <w:rPr>
+          <w:rStyle w:val="CommentReference"/>
+        </w:rPr>
+        <w:commentReference w:id="19"/>
       </w:r>
     </w:p>
     <w:sectPr>
-      <w:footerReference w:type="default" r:id="rId9"/>
+      <w:footerReference w:type="default" r:id="rId11"/>
       <w:pgSz w:w="11906" w:h="16838"/>
       <w:pgMar w:top="1440" w:right="1800" w:bottom="1440" w:left="1800" w:header="851" w:footer="992" w:gutter="0"/>
       <w:cols w:space="425"/>
@@ -26201,15 +26199,15 @@
 </file>
 
 <file path=word/comments.xml><?xml version="1.0" encoding="utf-8"?>
-<w:comments xmlns:wpc="http://schemas.microsoft.com/office/word/2010/wordprocessingCanvas" xmlns:mc="http://schemas.openxmlformats.org/markup-compatibility/2006" xmlns:o="urn:schemas-microsoft-com:office:office" xmlns:r="http://schemas.openxmlformats.org/officeDocument/2006/relationships" xmlns:m="http://schemas.openxmlformats.org/officeDocument/2006/math" xmlns:v="urn:schemas-microsoft-com:vml" xmlns:wp14="http://schemas.microsoft.com/office/word/2010/wordprocessingDrawing" xmlns:wp="http://schemas.openxmlformats.org/drawingml/2006/wordprocessingDrawing" xmlns:w10="urn:schemas-microsoft-com:office:word" xmlns:w="http://schemas.openxmlformats.org/wordprocessingml/2006/main" xmlns:w14="http://schemas.microsoft.com/office/word/2010/wordml" xmlns:w15="http://schemas.microsoft.com/office/word/2012/wordml" xmlns:wpg="http://schemas.microsoft.com/office/word/2010/wordprocessingGroup" xmlns:wpi="http://schemas.microsoft.com/office/word/2010/wordprocessingInk" xmlns:wne="http://schemas.microsoft.com/office/word/2006/wordml" xmlns:wps="http://schemas.microsoft.com/office/word/2010/wordprocessingShape" mc:Ignorable="w14 w15 wp14">
+<w:comments xmlns:wpc="http://schemas.microsoft.com/office/word/2010/wordprocessingCanvas" xmlns:cx="http://schemas.microsoft.com/office/drawing/2014/chartex" xmlns:cx1="http://schemas.microsoft.com/office/drawing/2015/9/8/chartex" xmlns:cx2="http://schemas.microsoft.com/office/drawing/2015/10/21/chartex" xmlns:cx3="http://schemas.microsoft.com/office/drawing/2016/5/9/chartex" xmlns:cx4="http://schemas.microsoft.com/office/drawing/2016/5/10/chartex" xmlns:cx5="http://schemas.microsoft.com/office/drawing/2016/5/11/chartex" xmlns:cx6="http://schemas.microsoft.com/office/drawing/2016/5/12/chartex" xmlns:cx7="http://schemas.microsoft.com/office/drawing/2016/5/13/chartex" xmlns:cx8="http://schemas.microsoft.com/office/drawing/2016/5/14/chartex" xmlns:mc="http://schemas.openxmlformats.org/markup-compatibility/2006" xmlns:aink="http://schemas.microsoft.com/office/drawing/2016/ink" xmlns:am3d="http://schemas.microsoft.com/office/drawing/2017/model3d" xmlns:o="urn:schemas-microsoft-com:office:office" xmlns:oel="http://schemas.microsoft.com/office/2019/extlst" xmlns:r="http://schemas.openxmlformats.org/officeDocument/2006/relationships" xmlns:m="http://schemas.openxmlformats.org/officeDocument/2006/math" xmlns:v="urn:schemas-microsoft-com:vml" xmlns:wp14="http://schemas.microsoft.com/office/word/2010/wordprocessingDrawing" xmlns:wp="http://schemas.openxmlformats.org/drawingml/2006/wordprocessingDrawing" xmlns:w10="urn:schemas-microsoft-com:office:word" xmlns:w="http://schemas.openxmlformats.org/wordprocessingml/2006/main" xmlns:w14="http://schemas.microsoft.com/office/word/2010/wordml" xmlns:w15="http://schemas.microsoft.com/office/word/2012/wordml" xmlns:w16cex="http://schemas.microsoft.com/office/word/2018/wordml/cex" xmlns:w16cid="http://schemas.microsoft.com/office/word/2016/wordml/cid" xmlns:w16="http://schemas.microsoft.com/office/word/2018/wordml" xmlns:w16sdtdh="http://schemas.microsoft.com/office/word/2020/wordml/sdtdatahash" xmlns:w16se="http://schemas.microsoft.com/office/word/2015/wordml/symex" xmlns:wpg="http://schemas.microsoft.com/office/word/2010/wordprocessingGroup" xmlns:wpi="http://schemas.microsoft.com/office/word/2010/wordprocessingInk" xmlns:wne="http://schemas.microsoft.com/office/word/2006/wordml" xmlns:wps="http://schemas.microsoft.com/office/word/2010/wordprocessingShape" mc:Ignorable="w14 w15 w16se w16cid w16 w16cex w16sdtdh wp14">
   <w:comment w:id="1" w:author="Ryan" w:date="2024-02-27T11:04:00Z" w:initials="R">
     <w:p>
       <w:pPr>
-        <w:pStyle w:val="a3"/>
-      </w:pPr>
-      <w:r>
-        <w:rPr>
-          <w:rStyle w:val="a6"/>
+        <w:pStyle w:val="CommentText"/>
+      </w:pPr>
+      <w:r>
+        <w:rPr>
+          <w:rStyle w:val="CommentReference"/>
         </w:rPr>
         <w:annotationRef/>
       </w:r>
@@ -26221,11 +26219,11 @@
   <w:comment w:id="3" w:author="Ryan" w:date="2024-02-27T11:06:00Z" w:initials="R">
     <w:p>
       <w:pPr>
-        <w:pStyle w:val="a3"/>
-      </w:pPr>
-      <w:r>
-        <w:rPr>
-          <w:rStyle w:val="a6"/>
+        <w:pStyle w:val="CommentText"/>
+      </w:pPr>
+      <w:r>
+        <w:rPr>
+          <w:rStyle w:val="CommentReference"/>
         </w:rPr>
         <w:annotationRef/>
       </w:r>
@@ -26237,35 +26235,27 @@
   <w:comment w:id="9" w:author="Ryan" w:date="2024-02-27T11:12:00Z" w:initials="R">
     <w:p>
       <w:pPr>
-        <w:pStyle w:val="a3"/>
-      </w:pPr>
-      <w:r>
-        <w:rPr>
-          <w:rStyle w:val="a6"/>
+        <w:pStyle w:val="CommentText"/>
+      </w:pPr>
+      <w:r>
+        <w:rPr>
+          <w:rStyle w:val="CommentReference"/>
         </w:rPr>
         <w:annotationRef/>
       </w:r>
       <w:r>
-        <w:t>这里的</w:t>
-      </w:r>
-      <w:proofErr w:type="spellStart"/>
-      <w:r>
-        <w:t>bgm</w:t>
-      </w:r>
-      <w:proofErr w:type="spellEnd"/>
-      <w:r>
-        <w:t>延续之前不变</w:t>
+        <w:t>这里的bgm延续之前不变</w:t>
       </w:r>
     </w:p>
   </w:comment>
   <w:comment w:id="13" w:author="Ryan" w:date="2024-02-27T11:14:00Z" w:initials="R">
     <w:p>
       <w:pPr>
-        <w:pStyle w:val="a3"/>
-      </w:pPr>
-      <w:r>
-        <w:rPr>
-          <w:rStyle w:val="a6"/>
+        <w:pStyle w:val="CommentText"/>
+      </w:pPr>
+      <w:r>
+        <w:rPr>
+          <w:rStyle w:val="CommentReference"/>
         </w:rPr>
         <w:annotationRef/>
       </w:r>
@@ -26277,11 +26267,11 @@
   <w:comment w:id="18" w:author="Ryan" w:date="2024-02-27T18:04:00Z" w:initials="R">
     <w:p>
       <w:pPr>
-        <w:pStyle w:val="a3"/>
-      </w:pPr>
-      <w:r>
-        <w:rPr>
-          <w:rStyle w:val="a6"/>
+        <w:pStyle w:val="CommentText"/>
+      </w:pPr>
+      <w:r>
+        <w:rPr>
+          <w:rStyle w:val="CommentReference"/>
         </w:rPr>
         <w:annotationRef/>
       </w:r>
@@ -26290,17 +26280,14 @@
       </w:r>
     </w:p>
   </w:comment>
-  <w:comment w:id="20" w:author="Ryan" w:date="2024-02-27T18:09:00Z" w:initials="R">
-    <w:p>
-      <w:pPr>
-        <w:pStyle w:val="a3"/>
-        <w:rPr>
-          <w:rFonts w:hint="eastAsia"/>
-        </w:rPr>
-      </w:pPr>
-      <w:r>
-        <w:rPr>
-          <w:rStyle w:val="a6"/>
+  <w:comment w:id="19" w:author="Ryan" w:date="2024-02-27T18:09:00Z" w:initials="R">
+    <w:p>
+      <w:pPr>
+        <w:pStyle w:val="CommentText"/>
+      </w:pPr>
+      <w:r>
+        <w:rPr>
+          <w:rStyle w:val="CommentReference"/>
         </w:rPr>
         <w:annotationRef/>
       </w:r>
@@ -26313,7 +26300,7 @@
 </file>
 
 <file path=word/commentsExtended.xml><?xml version="1.0" encoding="utf-8"?>
-<w15:commentsEx xmlns:wpc="http://schemas.microsoft.com/office/word/2010/wordprocessingCanvas" xmlns:mc="http://schemas.openxmlformats.org/markup-compatibility/2006" xmlns:o="urn:schemas-microsoft-com:office:office" xmlns:r="http://schemas.openxmlformats.org/officeDocument/2006/relationships" xmlns:m="http://schemas.openxmlformats.org/officeDocument/2006/math" xmlns:v="urn:schemas-microsoft-com:vml" xmlns:wp14="http://schemas.microsoft.com/office/word/2010/wordprocessingDrawing" xmlns:wp="http://schemas.openxmlformats.org/drawingml/2006/wordprocessingDrawing" xmlns:w10="urn:schemas-microsoft-com:office:word" xmlns:w="http://schemas.openxmlformats.org/wordprocessingml/2006/main" xmlns:w14="http://schemas.microsoft.com/office/word/2010/wordml" xmlns:w15="http://schemas.microsoft.com/office/word/2012/wordml" xmlns:wpg="http://schemas.microsoft.com/office/word/2010/wordprocessingGroup" xmlns:wpi="http://schemas.microsoft.com/office/word/2010/wordprocessingInk" xmlns:wne="http://schemas.microsoft.com/office/word/2006/wordml" xmlns:wps="http://schemas.microsoft.com/office/word/2010/wordprocessingShape" mc:Ignorable="w14 w15 wp14">
+<w15:commentsEx xmlns:wpc="http://schemas.microsoft.com/office/word/2010/wordprocessingCanvas" xmlns:cx="http://schemas.microsoft.com/office/drawing/2014/chartex" xmlns:cx1="http://schemas.microsoft.com/office/drawing/2015/9/8/chartex" xmlns:cx2="http://schemas.microsoft.com/office/drawing/2015/10/21/chartex" xmlns:cx3="http://schemas.microsoft.com/office/drawing/2016/5/9/chartex" xmlns:cx4="http://schemas.microsoft.com/office/drawing/2016/5/10/chartex" xmlns:cx5="http://schemas.microsoft.com/office/drawing/2016/5/11/chartex" xmlns:cx6="http://schemas.microsoft.com/office/drawing/2016/5/12/chartex" xmlns:cx7="http://schemas.microsoft.com/office/drawing/2016/5/13/chartex" xmlns:cx8="http://schemas.microsoft.com/office/drawing/2016/5/14/chartex" xmlns:mc="http://schemas.openxmlformats.org/markup-compatibility/2006" xmlns:aink="http://schemas.microsoft.com/office/drawing/2016/ink" xmlns:am3d="http://schemas.microsoft.com/office/drawing/2017/model3d" xmlns:o="urn:schemas-microsoft-com:office:office" xmlns:oel="http://schemas.microsoft.com/office/2019/extlst" xmlns:r="http://schemas.openxmlformats.org/officeDocument/2006/relationships" xmlns:m="http://schemas.openxmlformats.org/officeDocument/2006/math" xmlns:v="urn:schemas-microsoft-com:vml" xmlns:wp14="http://schemas.microsoft.com/office/word/2010/wordprocessingDrawing" xmlns:wp="http://schemas.openxmlformats.org/drawingml/2006/wordprocessingDrawing" xmlns:w10="urn:schemas-microsoft-com:office:word" xmlns:w="http://schemas.openxmlformats.org/wordprocessingml/2006/main" xmlns:w14="http://schemas.microsoft.com/office/word/2010/wordml" xmlns:w15="http://schemas.microsoft.com/office/word/2012/wordml" xmlns:w16cex="http://schemas.microsoft.com/office/word/2018/wordml/cex" xmlns:w16cid="http://schemas.microsoft.com/office/word/2016/wordml/cid" xmlns:w16="http://schemas.microsoft.com/office/word/2018/wordml" xmlns:w16sdtdh="http://schemas.microsoft.com/office/word/2020/wordml/sdtdatahash" xmlns:w16se="http://schemas.microsoft.com/office/word/2015/wordml/symex" xmlns:wpg="http://schemas.microsoft.com/office/word/2010/wordprocessingGroup" xmlns:wpi="http://schemas.microsoft.com/office/word/2010/wordprocessingInk" xmlns:wne="http://schemas.microsoft.com/office/word/2006/wordml" xmlns:wps="http://schemas.microsoft.com/office/word/2010/wordprocessingShape" mc:Ignorable="w14 w15 w16se w16cid w16 w16cex w16sdtdh wp14">
   <w15:commentEx w15:paraId="33FBB0A9" w15:done="0"/>
   <w15:commentEx w15:paraId="557B2985" w15:done="0"/>
   <w15:commentEx w15:paraId="7A1D0BE9" w15:done="0"/>
@@ -26323,8 +26310,50 @@
 </w15:commentsEx>
 </file>
 
+<file path=word/commentsExtensible.xml><?xml version="1.0" encoding="utf-8"?>
+<w16cex:commentsExtensible xmlns:wpc="http://schemas.microsoft.com/office/word/2010/wordprocessingCanvas" xmlns:cx="http://schemas.microsoft.com/office/drawing/2014/chartex" xmlns:cx1="http://schemas.microsoft.com/office/drawing/2015/9/8/chartex" xmlns:cx2="http://schemas.microsoft.com/office/drawing/2015/10/21/chartex" xmlns:cx3="http://schemas.microsoft.com/office/drawing/2016/5/9/chartex" xmlns:cx4="http://schemas.microsoft.com/office/drawing/2016/5/10/chartex" xmlns:cx5="http://schemas.microsoft.com/office/drawing/2016/5/11/chartex" xmlns:cx6="http://schemas.microsoft.com/office/drawing/2016/5/12/chartex" xmlns:cx7="http://schemas.microsoft.com/office/drawing/2016/5/13/chartex" xmlns:cx8="http://schemas.microsoft.com/office/drawing/2016/5/14/chartex" xmlns:cr="http://schemas.microsoft.com/office/comments/2020/reactions" xmlns:mc="http://schemas.openxmlformats.org/markup-compatibility/2006" xmlns:aink="http://schemas.microsoft.com/office/drawing/2016/ink" xmlns:am3d="http://schemas.microsoft.com/office/drawing/2017/model3d" xmlns:o="urn:schemas-microsoft-com:office:office" xmlns:oel="http://schemas.microsoft.com/office/2019/extlst" xmlns:r="http://schemas.openxmlformats.org/officeDocument/2006/relationships" xmlns:m="http://schemas.openxmlformats.org/officeDocument/2006/math" xmlns:v="urn:schemas-microsoft-com:vml" xmlns:wp14="http://schemas.microsoft.com/office/word/2010/wordprocessingDrawing" xmlns:wp="http://schemas.openxmlformats.org/drawingml/2006/wordprocessingDrawing" xmlns:w10="urn:schemas-microsoft-com:office:word" xmlns:w="http://schemas.openxmlformats.org/wordprocessingml/2006/main" xmlns:w14="http://schemas.microsoft.com/office/word/2010/wordml" xmlns:w15="http://schemas.microsoft.com/office/word/2012/wordml" xmlns:w16cex="http://schemas.microsoft.com/office/word/2018/wordml/cex" xmlns:w16cid="http://schemas.microsoft.com/office/word/2016/wordml/cid" xmlns:w16="http://schemas.microsoft.com/office/word/2018/wordml" xmlns:w16sdtdh="http://schemas.microsoft.com/office/word/2020/wordml/sdtdatahash" xmlns:w16se="http://schemas.microsoft.com/office/word/2015/wordml/symex" xmlns:wpg="http://schemas.microsoft.com/office/word/2010/wordprocessingGroup" xmlns:wpi="http://schemas.microsoft.com/office/word/2010/wordprocessingInk" xmlns:wne="http://schemas.microsoft.com/office/word/2006/wordml" xmlns:wps="http://schemas.microsoft.com/office/word/2010/wordprocessingShape" mc:Ignorable="w14 w15 w16se w16cid w16 w16cex w16sdtdh cr wp14">
+  <w16cex:commentExtensible w16cex:durableId="692705BC">
+    <w16cex:extLst>
+      <w16:ext w16:uri="{CE6994B0-6A32-4C9F-8C6B-6E91EDA988CE}">
+        <cr:reactions xmlns:cr="http://schemas.microsoft.com/office/comments/2020/reactions">
+          <cr:reaction reactionType="1">
+            <cr:reactionInfo dateUtc="2024-03-12T16:11:40Z">
+              <cr:user userId="bf027de8bfa4cfd9" userProvider="Windows Live" userName="海荣 吴"/>
+            </cr:reactionInfo>
+          </cr:reaction>
+        </cr:reactions>
+      </w16:ext>
+    </w16cex:extLst>
+  </w16cex:commentExtensible>
+  <w16cex:commentExtensible w16cex:durableId="58C3427D">
+    <w16cex:extLst>
+      <w16:ext w16:uri="{CE6994B0-6A32-4C9F-8C6B-6E91EDA988CE}">
+        <cr:reactions xmlns:cr="http://schemas.microsoft.com/office/comments/2020/reactions">
+          <cr:reaction reactionType="1">
+            <cr:reactionInfo dateUtc="2024-03-12T16:11:53Z">
+              <cr:user userId="bf027de8bfa4cfd9" userProvider="Windows Live" userName="海荣 吴"/>
+            </cr:reactionInfo>
+          </cr:reaction>
+        </cr:reactions>
+      </w16:ext>
+    </w16cex:extLst>
+  </w16cex:commentExtensible>
+</w16cex:commentsExtensible>
+</file>
+
+<file path=word/commentsIds.xml><?xml version="1.0" encoding="utf-8"?>
+<w16cid:commentsIds xmlns:wpc="http://schemas.microsoft.com/office/word/2010/wordprocessingCanvas" xmlns:cx="http://schemas.microsoft.com/office/drawing/2014/chartex" xmlns:cx1="http://schemas.microsoft.com/office/drawing/2015/9/8/chartex" xmlns:cx2="http://schemas.microsoft.com/office/drawing/2015/10/21/chartex" xmlns:cx3="http://schemas.microsoft.com/office/drawing/2016/5/9/chartex" xmlns:cx4="http://schemas.microsoft.com/office/drawing/2016/5/10/chartex" xmlns:cx5="http://schemas.microsoft.com/office/drawing/2016/5/11/chartex" xmlns:cx6="http://schemas.microsoft.com/office/drawing/2016/5/12/chartex" xmlns:cx7="http://schemas.microsoft.com/office/drawing/2016/5/13/chartex" xmlns:cx8="http://schemas.microsoft.com/office/drawing/2016/5/14/chartex" xmlns:mc="http://schemas.openxmlformats.org/markup-compatibility/2006" xmlns:aink="http://schemas.microsoft.com/office/drawing/2016/ink" xmlns:am3d="http://schemas.microsoft.com/office/drawing/2017/model3d" xmlns:o="urn:schemas-microsoft-com:office:office" xmlns:oel="http://schemas.microsoft.com/office/2019/extlst" xmlns:r="http://schemas.openxmlformats.org/officeDocument/2006/relationships" xmlns:m="http://schemas.openxmlformats.org/officeDocument/2006/math" xmlns:v="urn:schemas-microsoft-com:vml" xmlns:wp14="http://schemas.microsoft.com/office/word/2010/wordprocessingDrawing" xmlns:wp="http://schemas.openxmlformats.org/drawingml/2006/wordprocessingDrawing" xmlns:w10="urn:schemas-microsoft-com:office:word" xmlns:w="http://schemas.openxmlformats.org/wordprocessingml/2006/main" xmlns:w14="http://schemas.microsoft.com/office/word/2010/wordml" xmlns:w15="http://schemas.microsoft.com/office/word/2012/wordml" xmlns:w16cex="http://schemas.microsoft.com/office/word/2018/wordml/cex" xmlns:w16cid="http://schemas.microsoft.com/office/word/2016/wordml/cid" xmlns:w16="http://schemas.microsoft.com/office/word/2018/wordml" xmlns:w16sdtdh="http://schemas.microsoft.com/office/word/2020/wordml/sdtdatahash" xmlns:w16se="http://schemas.microsoft.com/office/word/2015/wordml/symex" xmlns:wpg="http://schemas.microsoft.com/office/word/2010/wordprocessingGroup" xmlns:wpi="http://schemas.microsoft.com/office/word/2010/wordprocessingInk" xmlns:wne="http://schemas.microsoft.com/office/word/2006/wordml" xmlns:wps="http://schemas.microsoft.com/office/word/2010/wordprocessingShape" mc:Ignorable="w14 w15 w16se w16cid w16 w16cex w16sdtdh wp14">
+  <w16cid:commentId w16cid:paraId="33FBB0A9" w16cid:durableId="692705BC"/>
+  <w16cid:commentId w16cid:paraId="557B2985" w16cid:durableId="36B3BA1A"/>
+  <w16cid:commentId w16cid:paraId="7A1D0BE9" w16cid:durableId="19FDA352"/>
+  <w16cid:commentId w16cid:paraId="2247B580" w16cid:durableId="58C3427D"/>
+  <w16cid:commentId w16cid:paraId="7AC15489" w16cid:durableId="4605CC67"/>
+  <w16cid:commentId w16cid:paraId="79B92550" w16cid:durableId="5093D3BA"/>
+</w16cid:commentsIds>
+</file>
+
 <file path=word/endnotes.xml><?xml version="1.0" encoding="utf-8"?>
-<w:endnotes xmlns:wpc="http://schemas.microsoft.com/office/word/2010/wordprocessingCanvas" xmlns:mc="http://schemas.openxmlformats.org/markup-compatibility/2006" xmlns:o="urn:schemas-microsoft-com:office:office" xmlns:r="http://schemas.openxmlformats.org/officeDocument/2006/relationships" xmlns:m="http://schemas.openxmlformats.org/officeDocument/2006/math" xmlns:v="urn:schemas-microsoft-com:vml" xmlns:wp14="http://schemas.microsoft.com/office/word/2010/wordprocessingDrawing" xmlns:wp="http://schemas.openxmlformats.org/drawingml/2006/wordprocessingDrawing" xmlns:w10="urn:schemas-microsoft-com:office:word" xmlns:w="http://schemas.openxmlformats.org/wordprocessingml/2006/main" xmlns:w14="http://schemas.microsoft.com/office/word/2010/wordml" xmlns:w15="http://schemas.microsoft.com/office/word/2012/wordml" xmlns:wpg="http://schemas.microsoft.com/office/word/2010/wordprocessingGroup" xmlns:wpi="http://schemas.microsoft.com/office/word/2010/wordprocessingInk" xmlns:wne="http://schemas.microsoft.com/office/word/2006/wordml" xmlns:wps="http://schemas.microsoft.com/office/word/2010/wordprocessingShape" mc:Ignorable="w14 w15 wp14">
+<w:endnotes xmlns:wpc="http://schemas.microsoft.com/office/word/2010/wordprocessingCanvas" xmlns:cx="http://schemas.microsoft.com/office/drawing/2014/chartex" xmlns:cx1="http://schemas.microsoft.com/office/drawing/2015/9/8/chartex" xmlns:cx2="http://schemas.microsoft.com/office/drawing/2015/10/21/chartex" xmlns:cx3="http://schemas.microsoft.com/office/drawing/2016/5/9/chartex" xmlns:cx4="http://schemas.microsoft.com/office/drawing/2016/5/10/chartex" xmlns:cx5="http://schemas.microsoft.com/office/drawing/2016/5/11/chartex" xmlns:cx6="http://schemas.microsoft.com/office/drawing/2016/5/12/chartex" xmlns:cx7="http://schemas.microsoft.com/office/drawing/2016/5/13/chartex" xmlns:cx8="http://schemas.microsoft.com/office/drawing/2016/5/14/chartex" xmlns:mc="http://schemas.openxmlformats.org/markup-compatibility/2006" xmlns:aink="http://schemas.microsoft.com/office/drawing/2016/ink" xmlns:am3d="http://schemas.microsoft.com/office/drawing/2017/model3d" xmlns:o="urn:schemas-microsoft-com:office:office" xmlns:oel="http://schemas.microsoft.com/office/2019/extlst" xmlns:r="http://schemas.openxmlformats.org/officeDocument/2006/relationships" xmlns:m="http://schemas.openxmlformats.org/officeDocument/2006/math" xmlns:v="urn:schemas-microsoft-com:vml" xmlns:wp14="http://schemas.microsoft.com/office/word/2010/wordprocessingDrawing" xmlns:wp="http://schemas.openxmlformats.org/drawingml/2006/wordprocessingDrawing" xmlns:w10="urn:schemas-microsoft-com:office:word" xmlns:w="http://schemas.openxmlformats.org/wordprocessingml/2006/main" xmlns:w14="http://schemas.microsoft.com/office/word/2010/wordml" xmlns:w15="http://schemas.microsoft.com/office/word/2012/wordml" xmlns:w16cex="http://schemas.microsoft.com/office/word/2018/wordml/cex" xmlns:w16cid="http://schemas.microsoft.com/office/word/2016/wordml/cid" xmlns:w16="http://schemas.microsoft.com/office/word/2018/wordml" xmlns:w16sdtdh="http://schemas.microsoft.com/office/word/2020/wordml/sdtdatahash" xmlns:w16se="http://schemas.microsoft.com/office/word/2015/wordml/symex" xmlns:wpg="http://schemas.microsoft.com/office/word/2010/wordprocessingGroup" xmlns:wpi="http://schemas.microsoft.com/office/word/2010/wordprocessingInk" xmlns:wne="http://schemas.microsoft.com/office/word/2006/wordml" xmlns:wps="http://schemas.microsoft.com/office/word/2010/wordprocessingShape" mc:Ignorable="w14 w15 w16se w16cid w16 w16cex w16sdtdh wp14">
   <w:endnote w:type="separator" w:id="-1">
     <w:p>
       <w:r>
@@ -26343,7 +26372,7 @@
 </file>
 
 <file path=word/footer1.xml><?xml version="1.0" encoding="utf-8"?>
-<w:ftr xmlns:wpc="http://schemas.microsoft.com/office/word/2010/wordprocessingCanvas" xmlns:mc="http://schemas.openxmlformats.org/markup-compatibility/2006" xmlns:o="urn:schemas-microsoft-com:office:office" xmlns:r="http://schemas.openxmlformats.org/officeDocument/2006/relationships" xmlns:m="http://schemas.openxmlformats.org/officeDocument/2006/math" xmlns:v="urn:schemas-microsoft-com:vml" xmlns:wp14="http://schemas.microsoft.com/office/word/2010/wordprocessingDrawing" xmlns:wp="http://schemas.openxmlformats.org/drawingml/2006/wordprocessingDrawing" xmlns:w10="urn:schemas-microsoft-com:office:word" xmlns:w="http://schemas.openxmlformats.org/wordprocessingml/2006/main" xmlns:w14="http://schemas.microsoft.com/office/word/2010/wordml" xmlns:w15="http://schemas.microsoft.com/office/word/2012/wordml" xmlns:wpg="http://schemas.microsoft.com/office/word/2010/wordprocessingGroup" xmlns:wpi="http://schemas.microsoft.com/office/word/2010/wordprocessingInk" xmlns:wne="http://schemas.microsoft.com/office/word/2006/wordml" xmlns:wps="http://schemas.microsoft.com/office/word/2010/wordprocessingShape" mc:Ignorable="w14 w15 wp14">
+<w:ftr xmlns:wpc="http://schemas.microsoft.com/office/word/2010/wordprocessingCanvas" xmlns:cx="http://schemas.microsoft.com/office/drawing/2014/chartex" xmlns:cx1="http://schemas.microsoft.com/office/drawing/2015/9/8/chartex" xmlns:cx2="http://schemas.microsoft.com/office/drawing/2015/10/21/chartex" xmlns:cx3="http://schemas.microsoft.com/office/drawing/2016/5/9/chartex" xmlns:cx4="http://schemas.microsoft.com/office/drawing/2016/5/10/chartex" xmlns:cx5="http://schemas.microsoft.com/office/drawing/2016/5/11/chartex" xmlns:cx6="http://schemas.microsoft.com/office/drawing/2016/5/12/chartex" xmlns:cx7="http://schemas.microsoft.com/office/drawing/2016/5/13/chartex" xmlns:cx8="http://schemas.microsoft.com/office/drawing/2016/5/14/chartex" xmlns:mc="http://schemas.openxmlformats.org/markup-compatibility/2006" xmlns:aink="http://schemas.microsoft.com/office/drawing/2016/ink" xmlns:am3d="http://schemas.microsoft.com/office/drawing/2017/model3d" xmlns:o="urn:schemas-microsoft-com:office:office" xmlns:oel="http://schemas.microsoft.com/office/2019/extlst" xmlns:r="http://schemas.openxmlformats.org/officeDocument/2006/relationships" xmlns:m="http://schemas.openxmlformats.org/officeDocument/2006/math" xmlns:v="urn:schemas-microsoft-com:vml" xmlns:wp14="http://schemas.microsoft.com/office/word/2010/wordprocessingDrawing" xmlns:wp="http://schemas.openxmlformats.org/drawingml/2006/wordprocessingDrawing" xmlns:w10="urn:schemas-microsoft-com:office:word" xmlns:w="http://schemas.openxmlformats.org/wordprocessingml/2006/main" xmlns:w14="http://schemas.microsoft.com/office/word/2010/wordml" xmlns:w15="http://schemas.microsoft.com/office/word/2012/wordml" xmlns:w16cex="http://schemas.microsoft.com/office/word/2018/wordml/cex" xmlns:w16cid="http://schemas.microsoft.com/office/word/2016/wordml/cid" xmlns:w16="http://schemas.microsoft.com/office/word/2018/wordml" xmlns:w16sdtdh="http://schemas.microsoft.com/office/word/2020/wordml/sdtdatahash" xmlns:w16se="http://schemas.microsoft.com/office/word/2015/wordml/symex" xmlns:wpg="http://schemas.microsoft.com/office/word/2010/wordprocessingGroup" xmlns:wpi="http://schemas.microsoft.com/office/word/2010/wordprocessingInk" xmlns:wne="http://schemas.microsoft.com/office/word/2006/wordml" xmlns:wps="http://schemas.microsoft.com/office/word/2010/wordprocessingShape" mc:Ignorable="w14 w15 w16se w16cid w16 w16cex w16sdtdh wp14">
   <w:sdt>
     <w:sdtPr>
       <w:id w:val="800116496"/>
@@ -26352,11 +26381,10 @@
         <w:docPartUnique/>
       </w:docPartObj>
     </w:sdtPr>
-    <w:sdtEndPr/>
     <w:sdtContent>
       <w:p>
         <w:pPr>
-          <w:pStyle w:val="a4"/>
+          <w:pStyle w:val="Footer"/>
           <w:jc w:val="center"/>
         </w:pPr>
         <w:r>
@@ -26383,14 +26411,14 @@
   </w:sdt>
   <w:p>
     <w:pPr>
-      <w:pStyle w:val="a4"/>
+      <w:pStyle w:val="Footer"/>
     </w:pPr>
   </w:p>
 </w:ftr>
 </file>
 
 <file path=word/footnotes.xml><?xml version="1.0" encoding="utf-8"?>
-<w:footnotes xmlns:wpc="http://schemas.microsoft.com/office/word/2010/wordprocessingCanvas" xmlns:mc="http://schemas.openxmlformats.org/markup-compatibility/2006" xmlns:o="urn:schemas-microsoft-com:office:office" xmlns:r="http://schemas.openxmlformats.org/officeDocument/2006/relationships" xmlns:m="http://schemas.openxmlformats.org/officeDocument/2006/math" xmlns:v="urn:schemas-microsoft-com:vml" xmlns:wp14="http://schemas.microsoft.com/office/word/2010/wordprocessingDrawing" xmlns:wp="http://schemas.openxmlformats.org/drawingml/2006/wordprocessingDrawing" xmlns:w10="urn:schemas-microsoft-com:office:word" xmlns:w="http://schemas.openxmlformats.org/wordprocessingml/2006/main" xmlns:w14="http://schemas.microsoft.com/office/word/2010/wordml" xmlns:w15="http://schemas.microsoft.com/office/word/2012/wordml" xmlns:wpg="http://schemas.microsoft.com/office/word/2010/wordprocessingGroup" xmlns:wpi="http://schemas.microsoft.com/office/word/2010/wordprocessingInk" xmlns:wne="http://schemas.microsoft.com/office/word/2006/wordml" xmlns:wps="http://schemas.microsoft.com/office/word/2010/wordprocessingShape" mc:Ignorable="w14 w15 wp14">
+<w:footnotes xmlns:wpc="http://schemas.microsoft.com/office/word/2010/wordprocessingCanvas" xmlns:cx="http://schemas.microsoft.com/office/drawing/2014/chartex" xmlns:cx1="http://schemas.microsoft.com/office/drawing/2015/9/8/chartex" xmlns:cx2="http://schemas.microsoft.com/office/drawing/2015/10/21/chartex" xmlns:cx3="http://schemas.microsoft.com/office/drawing/2016/5/9/chartex" xmlns:cx4="http://schemas.microsoft.com/office/drawing/2016/5/10/chartex" xmlns:cx5="http://schemas.microsoft.com/office/drawing/2016/5/11/chartex" xmlns:cx6="http://schemas.microsoft.com/office/drawing/2016/5/12/chartex" xmlns:cx7="http://schemas.microsoft.com/office/drawing/2016/5/13/chartex" xmlns:cx8="http://schemas.microsoft.com/office/drawing/2016/5/14/chartex" xmlns:mc="http://schemas.openxmlformats.org/markup-compatibility/2006" xmlns:aink="http://schemas.microsoft.com/office/drawing/2016/ink" xmlns:am3d="http://schemas.microsoft.com/office/drawing/2017/model3d" xmlns:o="urn:schemas-microsoft-com:office:office" xmlns:oel="http://schemas.microsoft.com/office/2019/extlst" xmlns:r="http://schemas.openxmlformats.org/officeDocument/2006/relationships" xmlns:m="http://schemas.openxmlformats.org/officeDocument/2006/math" xmlns:v="urn:schemas-microsoft-com:vml" xmlns:wp14="http://schemas.microsoft.com/office/word/2010/wordprocessingDrawing" xmlns:wp="http://schemas.openxmlformats.org/drawingml/2006/wordprocessingDrawing" xmlns:w10="urn:schemas-microsoft-com:office:word" xmlns:w="http://schemas.openxmlformats.org/wordprocessingml/2006/main" xmlns:w14="http://schemas.microsoft.com/office/word/2010/wordml" xmlns:w15="http://schemas.microsoft.com/office/word/2012/wordml" xmlns:w16cex="http://schemas.microsoft.com/office/word/2018/wordml/cex" xmlns:w16cid="http://schemas.microsoft.com/office/word/2016/wordml/cid" xmlns:w16="http://schemas.microsoft.com/office/word/2018/wordml" xmlns:w16sdtdh="http://schemas.microsoft.com/office/word/2020/wordml/sdtdatahash" xmlns:w16se="http://schemas.microsoft.com/office/word/2015/wordml/symex" xmlns:wpg="http://schemas.microsoft.com/office/word/2010/wordprocessingGroup" xmlns:wpi="http://schemas.microsoft.com/office/word/2010/wordprocessingInk" xmlns:wne="http://schemas.microsoft.com/office/word/2006/wordml" xmlns:wps="http://schemas.microsoft.com/office/word/2010/wordprocessingShape" mc:Ignorable="w14 w15 w16se w16cid w16 w16cex w16sdtdh wp14">
   <w:footnote w:type="separator" w:id="-1">
     <w:p>
       <w:r>
@@ -26409,7 +26437,7 @@
 </file>
 
 <file path=word/people.xml><?xml version="1.0" encoding="utf-8"?>
-<w15:people xmlns:wpc="http://schemas.microsoft.com/office/word/2010/wordprocessingCanvas" xmlns:mc="http://schemas.openxmlformats.org/markup-compatibility/2006" xmlns:o="urn:schemas-microsoft-com:office:office" xmlns:r="http://schemas.openxmlformats.org/officeDocument/2006/relationships" xmlns:m="http://schemas.openxmlformats.org/officeDocument/2006/math" xmlns:v="urn:schemas-microsoft-com:vml" xmlns:wp14="http://schemas.microsoft.com/office/word/2010/wordprocessingDrawing" xmlns:wp="http://schemas.openxmlformats.org/drawingml/2006/wordprocessingDrawing" xmlns:w10="urn:schemas-microsoft-com:office:word" xmlns:w="http://schemas.openxmlformats.org/wordprocessingml/2006/main" xmlns:w14="http://schemas.microsoft.com/office/word/2010/wordml" xmlns:w15="http://schemas.microsoft.com/office/word/2012/wordml" xmlns:wpg="http://schemas.microsoft.com/office/word/2010/wordprocessingGroup" xmlns:wpi="http://schemas.microsoft.com/office/word/2010/wordprocessingInk" xmlns:wne="http://schemas.microsoft.com/office/word/2006/wordml" xmlns:wps="http://schemas.microsoft.com/office/word/2010/wordprocessingShape" mc:Ignorable="w14 w15 wp14">
+<w15:people xmlns:wpc="http://schemas.microsoft.com/office/word/2010/wordprocessingCanvas" xmlns:cx="http://schemas.microsoft.com/office/drawing/2014/chartex" xmlns:cx1="http://schemas.microsoft.com/office/drawing/2015/9/8/chartex" xmlns:cx2="http://schemas.microsoft.com/office/drawing/2015/10/21/chartex" xmlns:cx3="http://schemas.microsoft.com/office/drawing/2016/5/9/chartex" xmlns:cx4="http://schemas.microsoft.com/office/drawing/2016/5/10/chartex" xmlns:cx5="http://schemas.microsoft.com/office/drawing/2016/5/11/chartex" xmlns:cx6="http://schemas.microsoft.com/office/drawing/2016/5/12/chartex" xmlns:cx7="http://schemas.microsoft.com/office/drawing/2016/5/13/chartex" xmlns:cx8="http://schemas.microsoft.com/office/drawing/2016/5/14/chartex" xmlns:mc="http://schemas.openxmlformats.org/markup-compatibility/2006" xmlns:aink="http://schemas.microsoft.com/office/drawing/2016/ink" xmlns:am3d="http://schemas.microsoft.com/office/drawing/2017/model3d" xmlns:o="urn:schemas-microsoft-com:office:office" xmlns:oel="http://schemas.microsoft.com/office/2019/extlst" xmlns:r="http://schemas.openxmlformats.org/officeDocument/2006/relationships" xmlns:m="http://schemas.openxmlformats.org/officeDocument/2006/math" xmlns:v="urn:schemas-microsoft-com:vml" xmlns:wp14="http://schemas.microsoft.com/office/word/2010/wordprocessingDrawing" xmlns:wp="http://schemas.openxmlformats.org/drawingml/2006/wordprocessingDrawing" xmlns:w10="urn:schemas-microsoft-com:office:word" xmlns:w="http://schemas.openxmlformats.org/wordprocessingml/2006/main" xmlns:w14="http://schemas.microsoft.com/office/word/2010/wordml" xmlns:w15="http://schemas.microsoft.com/office/word/2012/wordml" xmlns:w16cex="http://schemas.microsoft.com/office/word/2018/wordml/cex" xmlns:w16cid="http://schemas.microsoft.com/office/word/2016/wordml/cid" xmlns:w16="http://schemas.microsoft.com/office/word/2018/wordml" xmlns:w16sdtdh="http://schemas.microsoft.com/office/word/2020/wordml/sdtdatahash" xmlns:w16se="http://schemas.microsoft.com/office/word/2015/wordml/symex" xmlns:wpg="http://schemas.microsoft.com/office/word/2010/wordprocessingGroup" xmlns:wpi="http://schemas.microsoft.com/office/word/2010/wordprocessingInk" xmlns:wne="http://schemas.microsoft.com/office/word/2006/wordml" xmlns:wps="http://schemas.microsoft.com/office/word/2010/wordprocessingShape" mc:Ignorable="w14 w15 w16se w16cid w16 w16cex w16sdtdh wp14">
   <w15:person w15:author="Ryan">
     <w15:presenceInfo w15:providerId="None" w15:userId="Ryan"/>
   </w15:person>
@@ -26417,7 +26445,7 @@
 </file>
 
 <file path=word/styles.xml><?xml version="1.0" encoding="utf-8"?>
-<w:styles xmlns:mc="http://schemas.openxmlformats.org/markup-compatibility/2006" xmlns:r="http://schemas.openxmlformats.org/officeDocument/2006/relationships" xmlns:w="http://schemas.openxmlformats.org/wordprocessingml/2006/main" xmlns:w14="http://schemas.microsoft.com/office/word/2010/wordml" xmlns:w15="http://schemas.microsoft.com/office/word/2012/wordml" mc:Ignorable="w14 w15">
+<w:styles xmlns:mc="http://schemas.openxmlformats.org/markup-compatibility/2006" xmlns:r="http://schemas.openxmlformats.org/officeDocument/2006/relationships" xmlns:w="http://schemas.openxmlformats.org/wordprocessingml/2006/main" xmlns:w14="http://schemas.microsoft.com/office/word/2010/wordml" xmlns:w15="http://schemas.microsoft.com/office/word/2012/wordml" xmlns:w16cex="http://schemas.microsoft.com/office/word/2018/wordml/cex" xmlns:w16cid="http://schemas.microsoft.com/office/word/2016/wordml/cid" xmlns:w16="http://schemas.microsoft.com/office/word/2018/wordml" xmlns:w16sdtdh="http://schemas.microsoft.com/office/word/2020/wordml/sdtdatahash" xmlns:w16se="http://schemas.microsoft.com/office/word/2015/wordml/symex" mc:Ignorable="w14 w15 w16se w16cid w16 w16cex w16sdtdh">
   <w:docDefaults>
     <w:rPrDefault>
       <w:rPr>
@@ -26427,7 +26455,7 @@
     </w:rPrDefault>
     <w:pPrDefault/>
   </w:docDefaults>
-  <w:latentStyles w:defLockedState="0" w:defUIPriority="99" w:defSemiHidden="0" w:defUnhideWhenUsed="0" w:defQFormat="0" w:count="371">
+  <w:latentStyles w:defLockedState="0" w:defUIPriority="99" w:defSemiHidden="0" w:defUnhideWhenUsed="0" w:defQFormat="0" w:count="376">
     <w:lsdException w:name="Normal" w:uiPriority="0" w:qFormat="1"/>
     <w:lsdException w:name="heading 1" w:uiPriority="9" w:qFormat="1"/>
     <w:lsdException w:name="heading 2" w:semiHidden="1" w:uiPriority="9" w:unhideWhenUsed="1" w:qFormat="1"/>
@@ -26795,8 +26823,13 @@
     <w:lsdException w:name="List Table 5 Dark Accent 6" w:uiPriority="50"/>
     <w:lsdException w:name="List Table 6 Colorful Accent 6" w:uiPriority="51"/>
     <w:lsdException w:name="List Table 7 Colorful Accent 6" w:uiPriority="52"/>
+    <w:lsdException w:name="Mention" w:semiHidden="1" w:unhideWhenUsed="1"/>
+    <w:lsdException w:name="Smart Hyperlink" w:semiHidden="1" w:unhideWhenUsed="1"/>
+    <w:lsdException w:name="Hashtag" w:semiHidden="1" w:unhideWhenUsed="1"/>
+    <w:lsdException w:name="Unresolved Mention" w:semiHidden="1" w:unhideWhenUsed="1"/>
+    <w:lsdException w:name="Smart Link" w:semiHidden="1" w:unhideWhenUsed="1"/>
   </w:latentStyles>
-  <w:style w:type="paragraph" w:default="1" w:styleId="a">
+  <w:style w:type="paragraph" w:default="1" w:styleId="Normal">
     <w:name w:val="Normal"/>
     <w:qFormat/>
     <w:rsid w:val="0091090B"/>
@@ -26810,13 +26843,13 @@
       <w:szCs w:val="22"/>
     </w:rPr>
   </w:style>
-  <w:style w:type="character" w:default="1" w:styleId="a0">
+  <w:style w:type="character" w:default="1" w:styleId="DefaultParagraphFont">
     <w:name w:val="Default Paragraph Font"/>
     <w:uiPriority w:val="1"/>
     <w:semiHidden/>
     <w:unhideWhenUsed/>
   </w:style>
-  <w:style w:type="table" w:default="1" w:styleId="a1">
+  <w:style w:type="table" w:default="1" w:styleId="TableNormal">
     <w:name w:val="Normal Table"/>
     <w:uiPriority w:val="99"/>
     <w:semiHidden/>
@@ -26831,16 +26864,16 @@
       </w:tblCellMar>
     </w:tblPr>
   </w:style>
-  <w:style w:type="numbering" w:default="1" w:styleId="a2">
+  <w:style w:type="numbering" w:default="1" w:styleId="NoList">
     <w:name w:val="No List"/>
     <w:uiPriority w:val="99"/>
     <w:semiHidden/>
     <w:unhideWhenUsed/>
   </w:style>
-  <w:style w:type="paragraph" w:styleId="a3">
+  <w:style w:type="paragraph" w:styleId="CommentText">
     <w:name w:val="annotation text"/>
-    <w:basedOn w:val="a"/>
-    <w:link w:val="Char"/>
+    <w:basedOn w:val="Normal"/>
+    <w:link w:val="CommentTextChar"/>
     <w:uiPriority w:val="99"/>
     <w:semiHidden/>
     <w:unhideWhenUsed/>
@@ -26848,10 +26881,10 @@
       <w:jc w:val="left"/>
     </w:pPr>
   </w:style>
-  <w:style w:type="paragraph" w:styleId="a4">
+  <w:style w:type="paragraph" w:styleId="Footer">
     <w:name w:val="footer"/>
-    <w:basedOn w:val="a"/>
-    <w:link w:val="Char0"/>
+    <w:basedOn w:val="Normal"/>
+    <w:link w:val="FooterChar"/>
     <w:uiPriority w:val="99"/>
     <w:unhideWhenUsed/>
     <w:pPr>
@@ -26866,9 +26899,9 @@
       <w:sz w:val="18"/>
     </w:rPr>
   </w:style>
-  <w:style w:type="paragraph" w:styleId="a5">
+  <w:style w:type="paragraph" w:styleId="Header">
     <w:name w:val="header"/>
-    <w:basedOn w:val="a"/>
+    <w:basedOn w:val="Normal"/>
     <w:uiPriority w:val="99"/>
     <w:unhideWhenUsed/>
     <w:pPr>
@@ -26890,7 +26923,7 @@
   </w:style>
   <w:style w:type="paragraph" w:customStyle="1" w:styleId="paragraph">
     <w:name w:val="paragraph"/>
-    <w:basedOn w:val="a"/>
+    <w:basedOn w:val="Normal"/>
     <w:pPr>
       <w:widowControl/>
       <w:spacing w:before="100" w:beforeAutospacing="1" w:after="100" w:afterAutospacing="1"/>
@@ -26903,9 +26936,9 @@
       <w:szCs w:val="24"/>
     </w:rPr>
   </w:style>
-  <w:style w:type="character" w:styleId="a6">
+  <w:style w:type="character" w:styleId="CommentReference">
     <w:name w:val="annotation reference"/>
-    <w:basedOn w:val="a0"/>
+    <w:basedOn w:val="DefaultParagraphFont"/>
     <w:uiPriority w:val="99"/>
     <w:semiHidden/>
     <w:unhideWhenUsed/>
@@ -26914,7 +26947,7 @@
       <w:szCs w:val="21"/>
     </w:rPr>
   </w:style>
-  <w:style w:type="paragraph" w:styleId="a7">
+  <w:style w:type="paragraph" w:styleId="Revision">
     <w:name w:val="Revision"/>
     <w:hidden/>
     <w:uiPriority w:val="99"/>
@@ -26926,11 +26959,11 @@
       <w:szCs w:val="22"/>
     </w:rPr>
   </w:style>
-  <w:style w:type="paragraph" w:styleId="a8">
+  <w:style w:type="paragraph" w:styleId="CommentSubject">
     <w:name w:val="annotation subject"/>
-    <w:basedOn w:val="a3"/>
-    <w:next w:val="a3"/>
-    <w:link w:val="Char1"/>
+    <w:basedOn w:val="CommentText"/>
+    <w:next w:val="CommentText"/>
+    <w:link w:val="CommentSubjectChar"/>
     <w:uiPriority w:val="99"/>
     <w:semiHidden/>
     <w:unhideWhenUsed/>
@@ -26940,10 +26973,10 @@
       <w:bCs/>
     </w:rPr>
   </w:style>
-  <w:style w:type="character" w:customStyle="1" w:styleId="Char">
-    <w:name w:val="批注文字 Char"/>
-    <w:basedOn w:val="a0"/>
-    <w:link w:val="a3"/>
+  <w:style w:type="character" w:customStyle="1" w:styleId="CommentTextChar">
+    <w:name w:val="Comment Text Char"/>
+    <w:basedOn w:val="DefaultParagraphFont"/>
+    <w:link w:val="CommentText"/>
     <w:uiPriority w:val="99"/>
     <w:semiHidden/>
     <w:rsid w:val="00E52A1E"/>
@@ -26953,10 +26986,10 @@
       <w:szCs w:val="22"/>
     </w:rPr>
   </w:style>
-  <w:style w:type="character" w:customStyle="1" w:styleId="Char1">
-    <w:name w:val="批注主题 Char"/>
-    <w:basedOn w:val="Char"/>
-    <w:link w:val="a8"/>
+  <w:style w:type="character" w:customStyle="1" w:styleId="CommentSubjectChar">
+    <w:name w:val="Comment Subject Char"/>
+    <w:basedOn w:val="CommentTextChar"/>
+    <w:link w:val="CommentSubject"/>
     <w:uiPriority w:val="99"/>
     <w:semiHidden/>
     <w:rsid w:val="00E52A1E"/>
@@ -26968,10 +27001,10 @@
       <w:szCs w:val="22"/>
     </w:rPr>
   </w:style>
-  <w:style w:type="character" w:customStyle="1" w:styleId="Char0">
-    <w:name w:val="页脚 Char"/>
-    <w:basedOn w:val="a0"/>
-    <w:link w:val="a4"/>
+  <w:style w:type="character" w:customStyle="1" w:styleId="FooterChar">
+    <w:name w:val="Footer Char"/>
+    <w:basedOn w:val="DefaultParagraphFont"/>
+    <w:link w:val="Footer"/>
     <w:uiPriority w:val="99"/>
     <w:rsid w:val="00D0049B"/>
     <w:rPr>
@@ -26980,10 +27013,10 @@
       <w:szCs w:val="22"/>
     </w:rPr>
   </w:style>
-  <w:style w:type="paragraph" w:styleId="a9">
+  <w:style w:type="paragraph" w:styleId="BalloonText">
     <w:name w:val="Balloon Text"/>
-    <w:basedOn w:val="a"/>
-    <w:link w:val="Char2"/>
+    <w:basedOn w:val="Normal"/>
+    <w:link w:val="BalloonTextChar"/>
     <w:uiPriority w:val="99"/>
     <w:semiHidden/>
     <w:unhideWhenUsed/>
@@ -26993,10 +27026,10 @@
       <w:szCs w:val="18"/>
     </w:rPr>
   </w:style>
-  <w:style w:type="character" w:customStyle="1" w:styleId="Char2">
-    <w:name w:val="批注框文本 Char"/>
-    <w:basedOn w:val="a0"/>
-    <w:link w:val="a9"/>
+  <w:style w:type="character" w:customStyle="1" w:styleId="BalloonTextChar">
+    <w:name w:val="Balloon Text Char"/>
+    <w:basedOn w:val="DefaultParagraphFont"/>
+    <w:link w:val="BalloonText"/>
     <w:uiPriority w:val="99"/>
     <w:semiHidden/>
     <w:rsid w:val="0091090B"/>
